--- a/Twitter/Project 1 Write Up.docx
+++ b/Twitter/Project 1 Write Up.docx
@@ -12,242 +12,138 @@
         <w:rPr>
           <w:rFonts w:cstheme="minorHAnsi"/>
         </w:rPr>
+        <w:t>Write Up done on 9/11/2018 graphs that are also in the PowerPoint</w:t>
+      </w:r>
+    </w:p>
+    <w:p>
+      <w:pPr>
+        <w:rPr>
+          <w:rFonts w:cstheme="minorHAnsi"/>
+        </w:rPr>
+      </w:pPr>
+      <w:r>
+        <w:rPr>
+          <w:rFonts w:cstheme="minorHAnsi"/>
+        </w:rPr>
+        <w:t xml:space="preserve">. </w:t>
+      </w:r>
+    </w:p>
+    <w:p>
+      <w:pPr>
+        <w:rPr>
+          <w:rFonts w:cstheme="minorHAnsi"/>
+        </w:rPr>
+      </w:pPr>
+      <w:r>
+        <w:rPr>
+          <w:rFonts w:cstheme="minorHAnsi"/>
+        </w:rPr>
+        <w:t xml:space="preserve">Hypothesis: If you want to make money playing games, your best bet in succeeding is playing Fortnite and streaming it on Twitch. </w:t>
+      </w:r>
+    </w:p>
+    <w:p>
+      <w:pPr>
+        <w:rPr>
+          <w:rFonts w:cstheme="minorHAnsi"/>
+        </w:rPr>
+      </w:pPr>
+    </w:p>
+    <w:p>
+      <w:pPr>
+        <w:rPr>
+          <w:rFonts w:cstheme="minorHAnsi"/>
+        </w:rPr>
+      </w:pPr>
+      <w:r>
+        <w:rPr>
+          <w:rFonts w:cstheme="minorHAnsi"/>
+        </w:rPr>
         <w:t>Analysis:</w:t>
       </w:r>
-    </w:p>
-    <w:p>
-      <w:pPr>
-        <w:rPr>
-          <w:rFonts w:cstheme="minorHAnsi"/>
-        </w:rPr>
-      </w:pPr>
-      <w:r>
-        <w:rPr>
-          <w:rFonts w:cstheme="minorHAnsi"/>
-        </w:rPr>
-        <w:t xml:space="preserve">Why is </w:t>
-      </w:r>
-      <w:proofErr w:type="spellStart"/>
-      <w:r>
-        <w:rPr>
-          <w:rFonts w:cstheme="minorHAnsi"/>
-        </w:rPr>
-        <w:t>Fortnite</w:t>
-      </w:r>
-      <w:proofErr w:type="spellEnd"/>
-      <w:r>
-        <w:rPr>
-          <w:rFonts w:cstheme="minorHAnsi"/>
-        </w:rPr>
-        <w:t xml:space="preserve"> the most popular game?</w:t>
-      </w:r>
-    </w:p>
-    <w:p>
-      <w:pPr>
-        <w:rPr>
-          <w:rFonts w:eastAsia="Times New Roman" w:cstheme="minorHAnsi"/>
-        </w:rPr>
-      </w:pPr>
-      <w:proofErr w:type="spellStart"/>
-      <w:r>
-        <w:rPr>
-          <w:rFonts w:cstheme="minorHAnsi"/>
-        </w:rPr>
-        <w:t>Fortnite</w:t>
-      </w:r>
-      <w:proofErr w:type="spellEnd"/>
-      <w:r>
-        <w:rPr>
-          <w:rFonts w:cstheme="minorHAnsi"/>
-        </w:rPr>
-        <w:t xml:space="preserve"> is the most popular game because </w:t>
-      </w:r>
-      <w:proofErr w:type="spellStart"/>
-      <w:r>
-        <w:rPr>
-          <w:rFonts w:cstheme="minorHAnsi"/>
-        </w:rPr>
-        <w:t>Fortnite</w:t>
-      </w:r>
-      <w:proofErr w:type="spellEnd"/>
-      <w:r>
-        <w:rPr>
-          <w:rFonts w:cstheme="minorHAnsi"/>
-        </w:rPr>
-        <w:t xml:space="preserve"> has the highest popularity and number of viewers on Twitch on 9/11/2018. It also has the highest number of game views and game channels on Twitch. For being a game being recently released in November 2017, the number of searches </w:t>
-      </w:r>
-      <w:proofErr w:type="spellStart"/>
-      <w:r>
-        <w:rPr>
-          <w:rFonts w:cstheme="minorHAnsi"/>
-        </w:rPr>
-        <w:t>Fortnite</w:t>
-      </w:r>
-      <w:proofErr w:type="spellEnd"/>
-      <w:r>
-        <w:rPr>
-          <w:rFonts w:cstheme="minorHAnsi"/>
-        </w:rPr>
-        <w:t xml:space="preserve"> has on Contextual Web is pretty high compared to other games that were released much earlier than </w:t>
-      </w:r>
-      <w:proofErr w:type="spellStart"/>
-      <w:r>
-        <w:rPr>
-          <w:rFonts w:cstheme="minorHAnsi"/>
-        </w:rPr>
-        <w:t>Fortnite</w:t>
-      </w:r>
-      <w:proofErr w:type="spellEnd"/>
-      <w:r>
-        <w:rPr>
-          <w:rFonts w:cstheme="minorHAnsi"/>
-        </w:rPr>
-        <w:t xml:space="preserve">. </w:t>
-      </w:r>
-      <w:proofErr w:type="spellStart"/>
-      <w:r>
-        <w:rPr>
-          <w:rFonts w:cstheme="minorHAnsi"/>
-        </w:rPr>
-        <w:t>Fortnite’s</w:t>
-      </w:r>
-      <w:proofErr w:type="spellEnd"/>
-      <w:r>
-        <w:rPr>
-          <w:rFonts w:cstheme="minorHAnsi"/>
-        </w:rPr>
-        <w:t xml:space="preserve"> popularity trend fluctuates each day but each day it still usually has the highest popularity compared to other games. </w:t>
-      </w:r>
-      <w:proofErr w:type="spellStart"/>
-      <w:r>
-        <w:rPr>
-          <w:rFonts w:cstheme="minorHAnsi"/>
-        </w:rPr>
-        <w:t>Fortnite</w:t>
-      </w:r>
-      <w:proofErr w:type="spellEnd"/>
-      <w:r>
-        <w:rPr>
-          <w:rFonts w:cstheme="minorHAnsi"/>
-        </w:rPr>
-        <w:t xml:space="preserve"> also has </w:t>
-      </w:r>
-      <w:proofErr w:type="gramStart"/>
-      <w:r>
-        <w:rPr>
-          <w:rFonts w:cstheme="minorHAnsi"/>
-        </w:rPr>
-        <w:t>the most</w:t>
-      </w:r>
-      <w:proofErr w:type="gramEnd"/>
-      <w:r>
-        <w:rPr>
-          <w:rFonts w:cstheme="minorHAnsi"/>
-        </w:rPr>
-        <w:t xml:space="preserve"> number of Followers on Twitter at 5,643,528 followers. </w:t>
-      </w:r>
-      <w:proofErr w:type="spellStart"/>
-      <w:r>
-        <w:rPr>
-          <w:rFonts w:cstheme="minorHAnsi"/>
-        </w:rPr>
-        <w:t>RockstarGames</w:t>
-      </w:r>
-      <w:proofErr w:type="spellEnd"/>
-      <w:r>
-        <w:rPr>
-          <w:rFonts w:cstheme="minorHAnsi"/>
-        </w:rPr>
-        <w:t xml:space="preserve"> has 9313320 followers on Twitter but that is because the Game Grand Theft Auto V does not have its own Twitter page and thus we used the game publisher’s twitter page. </w:t>
-      </w:r>
-    </w:p>
-    <w:p>
-      <w:pPr>
-        <w:rPr>
-          <w:rFonts w:eastAsia="Times New Roman" w:cstheme="minorHAnsi"/>
-        </w:rPr>
-      </w:pPr>
-    </w:p>
-    <w:p>
-      <w:pPr>
-        <w:rPr>
-          <w:rFonts w:eastAsia="Times New Roman" w:cstheme="minorHAnsi"/>
-        </w:rPr>
-      </w:pPr>
-      <w:r>
-        <w:rPr>
-          <w:rFonts w:eastAsia="Times New Roman" w:cstheme="minorHAnsi"/>
-        </w:rPr>
-        <w:t xml:space="preserve">What other game are popular, as popular and more or less popular than </w:t>
-      </w:r>
-      <w:proofErr w:type="spellStart"/>
-      <w:r>
-        <w:rPr>
-          <w:rFonts w:eastAsia="Times New Roman" w:cstheme="minorHAnsi"/>
-        </w:rPr>
-        <w:t>Fortnite</w:t>
-      </w:r>
-      <w:proofErr w:type="spellEnd"/>
-      <w:r>
-        <w:rPr>
-          <w:rFonts w:eastAsia="Times New Roman" w:cstheme="minorHAnsi"/>
-        </w:rPr>
-        <w:t>?</w:t>
-      </w:r>
-    </w:p>
-    <w:p>
-      <w:pPr>
-        <w:rPr>
-          <w:rFonts w:eastAsia="Times New Roman" w:cstheme="minorHAnsi"/>
-        </w:rPr>
-      </w:pPr>
-      <w:r>
-        <w:rPr>
-          <w:rFonts w:eastAsia="Times New Roman" w:cstheme="minorHAnsi"/>
-        </w:rPr>
-        <w:t xml:space="preserve">According to Twitch, no other game really compares to </w:t>
-      </w:r>
-      <w:proofErr w:type="spellStart"/>
-      <w:r>
-        <w:rPr>
-          <w:rFonts w:eastAsia="Times New Roman" w:cstheme="minorHAnsi"/>
-        </w:rPr>
-        <w:t>Fortnite</w:t>
-      </w:r>
-      <w:proofErr w:type="spellEnd"/>
-      <w:r>
-        <w:rPr>
-          <w:rFonts w:eastAsia="Times New Roman" w:cstheme="minorHAnsi"/>
-        </w:rPr>
-        <w:t xml:space="preserve"> in terms of followers, viewers and game channels. World of Warcraft does surpass </w:t>
-      </w:r>
-      <w:proofErr w:type="spellStart"/>
-      <w:r>
-        <w:rPr>
-          <w:rFonts w:eastAsia="Times New Roman" w:cstheme="minorHAnsi"/>
-        </w:rPr>
-        <w:t>Fortnite</w:t>
-      </w:r>
-      <w:proofErr w:type="spellEnd"/>
-      <w:r>
-        <w:rPr>
-          <w:rFonts w:eastAsia="Times New Roman" w:cstheme="minorHAnsi"/>
-        </w:rPr>
-        <w:t xml:space="preserve"> in searches on Contextual Web but that is probably due to the fact that World of Warcraft was released in 2004 compared to other games that have been released in more recent years. On 9/11/2018, Call of Duty had a popularity rating higher than </w:t>
-      </w:r>
-      <w:proofErr w:type="spellStart"/>
-      <w:r>
-        <w:rPr>
-          <w:rFonts w:eastAsia="Times New Roman" w:cstheme="minorHAnsi"/>
-        </w:rPr>
-        <w:t>Fortnite</w:t>
-      </w:r>
-      <w:proofErr w:type="spellEnd"/>
-      <w:r>
-        <w:rPr>
-          <w:rFonts w:eastAsia="Times New Roman" w:cstheme="minorHAnsi"/>
-        </w:rPr>
-        <w:t xml:space="preserve"> possibly due to </w:t>
+      <w:r>
+        <w:rPr>
+          <w:rFonts w:cstheme="minorHAnsi"/>
+        </w:rPr>
+        <w:t xml:space="preserve"> </w:t>
+      </w:r>
+    </w:p>
+    <w:p>
+      <w:pPr>
+        <w:rPr>
+          <w:rFonts w:cstheme="minorHAnsi"/>
+        </w:rPr>
+      </w:pPr>
+      <w:r>
+        <w:rPr>
+          <w:rFonts w:cstheme="minorHAnsi"/>
+        </w:rPr>
+        <w:t xml:space="preserve">We compared a games profitability to its popularity and viewership on Twitch as well as the number of followers the games have on Twitter. </w:t>
+      </w:r>
+    </w:p>
+    <w:p>
+      <w:pPr>
+        <w:rPr>
+          <w:rFonts w:cstheme="minorHAnsi"/>
+        </w:rPr>
+      </w:pPr>
+    </w:p>
+    <w:p>
+      <w:pPr>
+        <w:rPr>
+          <w:rFonts w:cstheme="minorHAnsi"/>
+        </w:rPr>
+      </w:pPr>
+      <w:r>
+        <w:rPr>
+          <w:rFonts w:cstheme="minorHAnsi"/>
+        </w:rPr>
+        <w:t>Why is Fortnite the most popular game?</w:t>
+      </w:r>
+    </w:p>
+    <w:p>
+      <w:pPr>
+        <w:rPr>
+          <w:rFonts w:eastAsia="Times New Roman" w:cstheme="minorHAnsi"/>
+        </w:rPr>
+      </w:pPr>
+      <w:r>
+        <w:rPr>
+          <w:rFonts w:cstheme="minorHAnsi"/>
+        </w:rPr>
+        <w:t xml:space="preserve">Fortnite is the most popular game because Fortnite has the highest popularity and number of viewers on Twitch on 9/11/2018. It also has the highest number of game views and game channels on Twitch. For being a game being recently released in November 2017, the number of searches Fortnite has on Contextual Web is pretty high compared to other games that were released much earlier than Fortnite. Fortnite’s popularity trend fluctuates each day but each day it still usually has the highest popularity compared to other games. Fortnite also has the most number of Followers on Twitter at 5,643,528 followers. RockstarGames has 9313320 followers on Twitter but that is because the Game Grand Theft Auto V does not have its own Twitter page and thus we used the game publisher’s twitter page. </w:t>
+      </w:r>
+    </w:p>
+    <w:p>
+      <w:pPr>
+        <w:rPr>
+          <w:rFonts w:eastAsia="Times New Roman" w:cstheme="minorHAnsi"/>
+        </w:rPr>
+      </w:pPr>
+    </w:p>
+    <w:p>
+      <w:pPr>
+        <w:rPr>
+          <w:rFonts w:eastAsia="Times New Roman" w:cstheme="minorHAnsi"/>
+        </w:rPr>
+      </w:pPr>
+      <w:r>
+        <w:rPr>
+          <w:rFonts w:eastAsia="Times New Roman" w:cstheme="minorHAnsi"/>
+        </w:rPr>
+        <w:t>What other game are popular, as popular and more or less popular than Fortnite?</w:t>
+      </w:r>
+    </w:p>
+    <w:p>
+      <w:pPr>
+        <w:rPr>
+          <w:rFonts w:eastAsia="Times New Roman" w:cstheme="minorHAnsi"/>
+        </w:rPr>
+      </w:pPr>
+      <w:r>
+        <w:rPr>
+          <w:rFonts w:eastAsia="Times New Roman" w:cstheme="minorHAnsi"/>
+        </w:rPr>
+        <w:t xml:space="preserve">According to Twitch, no other game really compares to Fortnite in terms of followers, viewers and game channels. World of Warcraft does surpass Fortnite in searches on Contextual Web but that is probably due to the fact that World of Warcraft was released in 2004 compared to other games that have been released in more recent years. On 9/11/2018, Call of Duty had a popularity rating higher than Fortnite possibly due to </w:t>
       </w:r>
       <w:r>
         <w:rPr>
@@ -262,102 +158,90 @@
           <w:rFonts w:eastAsia="Times New Roman" w:cstheme="minorHAnsi"/>
         </w:rPr>
       </w:pPr>
+    </w:p>
+    <w:p>
+      <w:pPr>
+        <w:rPr>
+          <w:rFonts w:eastAsia="Times New Roman" w:cstheme="minorHAnsi"/>
+        </w:rPr>
+      </w:pPr>
+      <w:r>
+        <w:rPr>
+          <w:rFonts w:eastAsia="Times New Roman" w:cstheme="minorHAnsi"/>
+        </w:rPr>
+        <w:t>How do me measure how popular a game is?</w:t>
+      </w:r>
+    </w:p>
+    <w:p>
+      <w:pPr>
+        <w:rPr>
+          <w:rFonts w:eastAsia="Times New Roman" w:cstheme="minorHAnsi"/>
+        </w:rPr>
+      </w:pPr>
+      <w:r>
+        <w:rPr>
+          <w:rFonts w:eastAsia="Times New Roman" w:cstheme="minorHAnsi"/>
+        </w:rPr>
+        <w:t>We used data from Twitch, Twitter and a search engine similar to Google called Contextual Web to measure how popular a game is being obtaining different kinds of datasets from the above websites. We found the popularity rating for each game on Twitch as well as the number of views each game has since they first started on Twitch and the total number of channels each game has on Twitch. We also got how many followers each game has on Twitter if that game has a game channel. IRL currently does not have an official twitter page. We also found how common the game was mentioned in a h</w:t>
+      </w:r>
+      <w:r>
+        <w:rPr>
+          <w:rFonts w:eastAsia="Times New Roman" w:cstheme="minorHAnsi"/>
+        </w:rPr>
+        <w:t>ashtag with Fortnit</w:t>
+      </w:r>
+      <w:r>
+        <w:rPr>
+          <w:rFonts w:eastAsia="Times New Roman" w:cstheme="minorHAnsi"/>
+        </w:rPr>
+        <w:t>e being at an average of every 1</w:t>
+      </w:r>
       <w:bookmarkStart w:id="0" w:name="_GoBack"/>
       <w:bookmarkEnd w:id="0"/>
-    </w:p>
-    <w:p>
-      <w:pPr>
-        <w:rPr>
-          <w:rFonts w:eastAsia="Times New Roman" w:cstheme="minorHAnsi"/>
-        </w:rPr>
-      </w:pPr>
-      <w:r>
-        <w:rPr>
-          <w:rFonts w:eastAsia="Times New Roman" w:cstheme="minorHAnsi"/>
-        </w:rPr>
-        <w:t>How do me measure how popular a game is?</w:t>
-      </w:r>
-    </w:p>
-    <w:p>
-      <w:pPr>
-        <w:rPr>
-          <w:rFonts w:eastAsia="Times New Roman" w:cstheme="minorHAnsi"/>
-        </w:rPr>
-      </w:pPr>
-      <w:r>
-        <w:rPr>
-          <w:rFonts w:eastAsia="Times New Roman" w:cstheme="minorHAnsi"/>
-        </w:rPr>
-        <w:t xml:space="preserve">We used data from Twitch, Twitter and a search engine similar to Google called Contextual Web to measure how popular a game is being obtaining different kinds of datasets from the above websites. We found the popularity rating for each game on Twitch as well as the number of views each game has since they first started on Twitch and the total number of channels each game has on Twitch. We also got how many followers each game has on Twitter if that game has a game channel. IRL currently does not have an official twitter page. We also found how common the game was mentioned in a hashtag with </w:t>
-      </w:r>
-      <w:proofErr w:type="spellStart"/>
-      <w:r>
-        <w:rPr>
-          <w:rFonts w:eastAsia="Times New Roman" w:cstheme="minorHAnsi"/>
-        </w:rPr>
-        <w:t>Fortnite</w:t>
-      </w:r>
-      <w:proofErr w:type="spellEnd"/>
-      <w:r>
-        <w:rPr>
-          <w:rFonts w:eastAsia="Times New Roman" w:cstheme="minorHAnsi"/>
-        </w:rPr>
-        <w:t xml:space="preserve"> being at () seconds. </w:t>
-      </w:r>
-    </w:p>
-    <w:p>
-      <w:pPr>
-        <w:rPr>
-          <w:rFonts w:eastAsia="Times New Roman" w:cstheme="minorHAnsi"/>
-        </w:rPr>
-      </w:pPr>
-    </w:p>
-    <w:p>
-      <w:pPr>
-        <w:rPr>
-          <w:rFonts w:eastAsia="Times New Roman" w:cstheme="minorHAnsi"/>
-        </w:rPr>
-      </w:pPr>
-      <w:r>
-        <w:rPr>
-          <w:rFonts w:eastAsia="Times New Roman" w:cstheme="minorHAnsi"/>
-        </w:rPr>
-        <w:t xml:space="preserve">How popular are </w:t>
-      </w:r>
-      <w:proofErr w:type="spellStart"/>
-      <w:r>
-        <w:rPr>
-          <w:rFonts w:eastAsia="Times New Roman" w:cstheme="minorHAnsi"/>
-        </w:rPr>
-        <w:t>Fortnite</w:t>
-      </w:r>
-      <w:proofErr w:type="spellEnd"/>
-      <w:r>
-        <w:rPr>
-          <w:rFonts w:eastAsia="Times New Roman" w:cstheme="minorHAnsi"/>
-        </w:rPr>
-        <w:t xml:space="preserve"> and other games on Twitch?</w:t>
-      </w:r>
-    </w:p>
-    <w:p>
-      <w:pPr>
-        <w:rPr>
-          <w:rFonts w:eastAsia="Times New Roman" w:cstheme="minorHAnsi"/>
-        </w:rPr>
-      </w:pPr>
-      <w:proofErr w:type="spellStart"/>
-      <w:r>
-        <w:rPr>
-          <w:rFonts w:eastAsia="Times New Roman" w:cstheme="minorHAnsi"/>
-        </w:rPr>
-        <w:t>Fornite</w:t>
-      </w:r>
-      <w:proofErr w:type="spellEnd"/>
-      <w:r>
-        <w:rPr>
-          <w:rFonts w:eastAsia="Times New Roman" w:cstheme="minorHAnsi"/>
-        </w:rPr>
-        <w:t xml:space="preserve"> currently is the number one game streamed and viewed on Twitch followed by Call of Duty, then World of Warcraft and League of Legends and so on. The specific datasets for the popularity of games on Twitch can be found in our charts and graphs. </w:t>
+      <w:r>
+        <w:rPr>
+          <w:rFonts w:eastAsia="Times New Roman" w:cstheme="minorHAnsi"/>
+        </w:rPr>
+        <w:t>.29</w:t>
+      </w:r>
+      <w:r>
+        <w:rPr>
+          <w:rFonts w:eastAsia="Times New Roman" w:cstheme="minorHAnsi"/>
+        </w:rPr>
+        <w:t xml:space="preserve"> seconds. </w:t>
+      </w:r>
+    </w:p>
+    <w:p>
+      <w:pPr>
+        <w:rPr>
+          <w:rFonts w:eastAsia="Times New Roman" w:cstheme="minorHAnsi"/>
+        </w:rPr>
+      </w:pPr>
+    </w:p>
+    <w:p>
+      <w:pPr>
+        <w:rPr>
+          <w:rFonts w:eastAsia="Times New Roman" w:cstheme="minorHAnsi"/>
+        </w:rPr>
+      </w:pPr>
+      <w:r>
+        <w:rPr>
+          <w:rFonts w:eastAsia="Times New Roman" w:cstheme="minorHAnsi"/>
+        </w:rPr>
+        <w:t>How popular are Fortnite and other games on Twitch?</w:t>
+      </w:r>
+    </w:p>
+    <w:p>
+      <w:pPr>
+        <w:rPr>
+          <w:rFonts w:eastAsia="Times New Roman" w:cstheme="minorHAnsi"/>
+        </w:rPr>
+      </w:pPr>
+      <w:r>
+        <w:rPr>
+          <w:rFonts w:eastAsia="Times New Roman" w:cstheme="minorHAnsi"/>
+        </w:rPr>
+        <w:t xml:space="preserve">Fornite currently is the number one game streamed and viewed on Twitch followed by Call of Duty, then World of Warcraft and League of Legends and so on. The specific datasets for the popularity of games on Twitch can be found in our charts and graphs. </w:t>
       </w:r>
     </w:p>
     <w:sectPr>
@@ -373,6 +257,146 @@
 <file path=word/numbering.xml><?xml version="1.0" encoding="utf-8"?>
 <w:numbering xmlns:wpc="http://schemas.microsoft.com/office/word/2010/wordprocessingCanvas" xmlns:cx="http://schemas.microsoft.com/office/drawing/2014/chartex" xmlns:cx1="http://schemas.microsoft.com/office/drawing/2015/9/8/chartex" xmlns:cx2="http://schemas.microsoft.com/office/drawing/2015/10/21/chartex" xmlns:cx3="http://schemas.microsoft.com/office/drawing/2016/5/9/chartex" xmlns:cx4="http://schemas.microsoft.com/office/drawing/2016/5/10/chartex" xmlns:cx5="http://schemas.microsoft.com/office/drawing/2016/5/11/chartex" xmlns:cx6="http://schemas.microsoft.com/office/drawing/2016/5/12/chartex" xmlns:cx7="http://schemas.microsoft.com/office/drawing/2016/5/13/chartex" xmlns:cx8="http://schemas.microsoft.com/office/drawing/2016/5/14/chartex" xmlns:mc="http://schemas.openxmlformats.org/markup-compatibility/2006" xmlns:aink="http://schemas.microsoft.com/office/drawing/2016/ink" xmlns:am3d="http://schemas.microsoft.com/office/drawing/2017/model3d" xmlns:o="urn:schemas-microsoft-com:office:office" xmlns:r="http://schemas.openxmlformats.org/officeDocument/2006/relationships" xmlns:m="http://schemas.openxmlformats.org/officeDocument/2006/math" xmlns:v="urn:schemas-microsoft-com:vml" xmlns:wp14="http://schemas.microsoft.com/office/word/2010/wordprocessingDrawing" xmlns:wp="http://schemas.openxmlformats.org/drawingml/2006/wordprocessingDrawing" xmlns:w10="urn:schemas-microsoft-com:office:word" xmlns:w="http://schemas.openxmlformats.org/wordprocessingml/2006/main" xmlns:w14="http://schemas.microsoft.com/office/word/2010/wordml" xmlns:w15="http://schemas.microsoft.com/office/word/2012/wordml" xmlns:w16cid="http://schemas.microsoft.com/office/word/2016/wordml/cid" xmlns:w16se="http://schemas.microsoft.com/office/word/2015/wordml/symex" xmlns:wpg="http://schemas.microsoft.com/office/word/2010/wordprocessingGroup" xmlns:wpi="http://schemas.microsoft.com/office/word/2010/wordprocessingInk" xmlns:wne="http://schemas.microsoft.com/office/word/2006/wordml" xmlns:wps="http://schemas.microsoft.com/office/word/2010/wordprocessingShape" mc:Ignorable="w14 w15 w16se w16cid wp14">
   <w:abstractNum w:abstractNumId="0" w15:restartNumberingAfterBreak="0">
+    <w:nsid w:val="3D720738"/>
+    <w:multiLevelType w:val="hybridMultilevel"/>
+    <w:tmpl w:val="211C8BD2"/>
+    <w:lvl w:ilvl="0" w:tplc="8B721254">
+      <w:start w:val="1"/>
+      <w:numFmt w:val="bullet"/>
+      <w:lvlText w:val=""/>
+      <w:lvlJc w:val="left"/>
+      <w:pPr>
+        <w:tabs>
+          <w:tab w:val="num" w:pos="720"/>
+        </w:tabs>
+        <w:ind w:left="720" w:hanging="360"/>
+      </w:pPr>
+      <w:rPr>
+        <w:rFonts w:ascii="Wingdings 2" w:hAnsi="Wingdings 2" w:hint="default"/>
+      </w:rPr>
+    </w:lvl>
+    <w:lvl w:ilvl="1" w:tplc="98F44D1C" w:tentative="1">
+      <w:start w:val="1"/>
+      <w:numFmt w:val="bullet"/>
+      <w:lvlText w:val=""/>
+      <w:lvlJc w:val="left"/>
+      <w:pPr>
+        <w:tabs>
+          <w:tab w:val="num" w:pos="1440"/>
+        </w:tabs>
+        <w:ind w:left="1440" w:hanging="360"/>
+      </w:pPr>
+      <w:rPr>
+        <w:rFonts w:ascii="Wingdings 2" w:hAnsi="Wingdings 2" w:hint="default"/>
+      </w:rPr>
+    </w:lvl>
+    <w:lvl w:ilvl="2" w:tplc="C4E627AC" w:tentative="1">
+      <w:start w:val="1"/>
+      <w:numFmt w:val="bullet"/>
+      <w:lvlText w:val=""/>
+      <w:lvlJc w:val="left"/>
+      <w:pPr>
+        <w:tabs>
+          <w:tab w:val="num" w:pos="2160"/>
+        </w:tabs>
+        <w:ind w:left="2160" w:hanging="360"/>
+      </w:pPr>
+      <w:rPr>
+        <w:rFonts w:ascii="Wingdings 2" w:hAnsi="Wingdings 2" w:hint="default"/>
+      </w:rPr>
+    </w:lvl>
+    <w:lvl w:ilvl="3" w:tplc="62B2AFA2" w:tentative="1">
+      <w:start w:val="1"/>
+      <w:numFmt w:val="bullet"/>
+      <w:lvlText w:val=""/>
+      <w:lvlJc w:val="left"/>
+      <w:pPr>
+        <w:tabs>
+          <w:tab w:val="num" w:pos="2880"/>
+        </w:tabs>
+        <w:ind w:left="2880" w:hanging="360"/>
+      </w:pPr>
+      <w:rPr>
+        <w:rFonts w:ascii="Wingdings 2" w:hAnsi="Wingdings 2" w:hint="default"/>
+      </w:rPr>
+    </w:lvl>
+    <w:lvl w:ilvl="4" w:tplc="59D47620" w:tentative="1">
+      <w:start w:val="1"/>
+      <w:numFmt w:val="bullet"/>
+      <w:lvlText w:val=""/>
+      <w:lvlJc w:val="left"/>
+      <w:pPr>
+        <w:tabs>
+          <w:tab w:val="num" w:pos="3600"/>
+        </w:tabs>
+        <w:ind w:left="3600" w:hanging="360"/>
+      </w:pPr>
+      <w:rPr>
+        <w:rFonts w:ascii="Wingdings 2" w:hAnsi="Wingdings 2" w:hint="default"/>
+      </w:rPr>
+    </w:lvl>
+    <w:lvl w:ilvl="5" w:tplc="228EF5C6" w:tentative="1">
+      <w:start w:val="1"/>
+      <w:numFmt w:val="bullet"/>
+      <w:lvlText w:val=""/>
+      <w:lvlJc w:val="left"/>
+      <w:pPr>
+        <w:tabs>
+          <w:tab w:val="num" w:pos="4320"/>
+        </w:tabs>
+        <w:ind w:left="4320" w:hanging="360"/>
+      </w:pPr>
+      <w:rPr>
+        <w:rFonts w:ascii="Wingdings 2" w:hAnsi="Wingdings 2" w:hint="default"/>
+      </w:rPr>
+    </w:lvl>
+    <w:lvl w:ilvl="6" w:tplc="61626C8A" w:tentative="1">
+      <w:start w:val="1"/>
+      <w:numFmt w:val="bullet"/>
+      <w:lvlText w:val=""/>
+      <w:lvlJc w:val="left"/>
+      <w:pPr>
+        <w:tabs>
+          <w:tab w:val="num" w:pos="5040"/>
+        </w:tabs>
+        <w:ind w:left="5040" w:hanging="360"/>
+      </w:pPr>
+      <w:rPr>
+        <w:rFonts w:ascii="Wingdings 2" w:hAnsi="Wingdings 2" w:hint="default"/>
+      </w:rPr>
+    </w:lvl>
+    <w:lvl w:ilvl="7" w:tplc="712E6DA2" w:tentative="1">
+      <w:start w:val="1"/>
+      <w:numFmt w:val="bullet"/>
+      <w:lvlText w:val=""/>
+      <w:lvlJc w:val="left"/>
+      <w:pPr>
+        <w:tabs>
+          <w:tab w:val="num" w:pos="5760"/>
+        </w:tabs>
+        <w:ind w:left="5760" w:hanging="360"/>
+      </w:pPr>
+      <w:rPr>
+        <w:rFonts w:ascii="Wingdings 2" w:hAnsi="Wingdings 2" w:hint="default"/>
+      </w:rPr>
+    </w:lvl>
+    <w:lvl w:ilvl="8" w:tplc="6C9E54AC" w:tentative="1">
+      <w:start w:val="1"/>
+      <w:numFmt w:val="bullet"/>
+      <w:lvlText w:val=""/>
+      <w:lvlJc w:val="left"/>
+      <w:pPr>
+        <w:tabs>
+          <w:tab w:val="num" w:pos="6480"/>
+        </w:tabs>
+        <w:ind w:left="6480" w:hanging="360"/>
+      </w:pPr>
+      <w:rPr>
+        <w:rFonts w:ascii="Wingdings 2" w:hAnsi="Wingdings 2" w:hint="default"/>
+      </w:rPr>
+    </w:lvl>
+  </w:abstractNum>
+  <w:abstractNum w:abstractNumId="1" w15:restartNumberingAfterBreak="0">
     <w:nsid w:val="4AC05AB5"/>
     <w:multiLevelType w:val="hybridMultilevel"/>
     <w:tmpl w:val="2358427E"/>
@@ -512,7 +536,7 @@
       </w:rPr>
     </w:lvl>
   </w:abstractNum>
-  <w:abstractNum w:abstractNumId="1" w15:restartNumberingAfterBreak="0">
+  <w:abstractNum w:abstractNumId="2" w15:restartNumberingAfterBreak="0">
     <w:nsid w:val="6AC55B3D"/>
     <w:multiLevelType w:val="hybridMultilevel"/>
     <w:tmpl w:val="DECA69DA"/>
@@ -653,10 +677,13 @@
     </w:lvl>
   </w:abstractNum>
   <w:num w:numId="1">
-    <w:abstractNumId w:val="0"/>
+    <w:abstractNumId w:val="1"/>
   </w:num>
   <w:num w:numId="2">
-    <w:abstractNumId w:val="1"/>
+    <w:abstractNumId w:val="2"/>
+  </w:num>
+  <w:num w:numId="3">
+    <w:abstractNumId w:val="0"/>
   </w:num>
 </w:numbering>
 </file>
@@ -1058,6 +1085,7 @@
   <w:style w:type="character" w:default="1" w:styleId="DefaultParagraphFont">
     <w:name w:val="Default Paragraph Font"/>
     <w:uiPriority w:val="1"/>
+    <w:semiHidden/>
     <w:unhideWhenUsed/>
   </w:style>
   <w:style w:type="table" w:default="1" w:styleId="TableNormal">
